--- a/KKH/20190417/Word.docx
+++ b/KKH/20190417/Word.docx
@@ -59,16 +59,6 @@
         <w:tab/>
         <w:tab/>
         <w:tab/>
-      </w:r>
-      <w:r>
-        <w:rPr>
-          <w:rFonts w:ascii="맑은 고딕" w:hAnsi="맑은 고딕" w:cs="맑은 고딕" w:eastAsia="맑은 고딕"/>
-          <w:color w:val="auto"/>
-          <w:spacing w:val="0"/>
-          <w:position w:val="0"/>
-          <w:sz w:val="20"/>
-          <w:shd w:fill="auto" w:val="clear"/>
-        </w:rPr>
         <w:t xml:space="preserve">금발의</w:t>
       </w:r>
     </w:p>
@@ -101,16 +91,6 @@
         <w:tab/>
         <w:tab/>
         <w:tab/>
-      </w:r>
-      <w:r>
-        <w:rPr>
-          <w:rFonts w:ascii="맑은 고딕" w:hAnsi="맑은 고딕" w:cs="맑은 고딕" w:eastAsia="맑은 고딕"/>
-          <w:color w:val="auto"/>
-          <w:spacing w:val="0"/>
-          <w:position w:val="0"/>
-          <w:sz w:val="20"/>
-          <w:shd w:fill="auto" w:val="clear"/>
-        </w:rPr>
         <w:t xml:space="preserve">입다.</w:t>
       </w:r>
     </w:p>
@@ -143,16 +123,6 @@
         <w:tab/>
         <w:tab/>
         <w:tab/>
-      </w:r>
-      <w:r>
-        <w:rPr>
-          <w:rFonts w:ascii="맑은 고딕" w:hAnsi="맑은 고딕" w:cs="맑은 고딕" w:eastAsia="맑은 고딕"/>
-          <w:color w:val="auto"/>
-          <w:spacing w:val="0"/>
-          <w:position w:val="0"/>
-          <w:sz w:val="20"/>
-          <w:shd w:fill="auto" w:val="clear"/>
-        </w:rPr>
         <w:t xml:space="preserve">모퉁이</w:t>
       </w:r>
     </w:p>
@@ -495,6 +465,79 @@
         <w:tab/>
         <w:tab/>
         <w:t xml:space="preserve">근시의, 근시안적인</w:t>
+      </w:r>
+    </w:p>
+    <w:p>
+      <w:pPr>
+        <w:spacing w:before="0" w:after="200" w:line="276"/>
+        <w:ind w:right="0" w:left="0" w:firstLine="0"/>
+        <w:jc w:val="left"/>
+        <w:rPr>
+          <w:rFonts w:ascii="맑은 고딕" w:hAnsi="맑은 고딕" w:cs="맑은 고딕" w:eastAsia="맑은 고딕"/>
+          <w:color w:val="auto"/>
+          <w:spacing w:val="0"/>
+          <w:position w:val="0"/>
+          <w:sz w:val="20"/>
+          <w:shd w:fill="auto" w:val="clear"/>
+        </w:rPr>
+      </w:pPr>
+      <w:r>
+        <w:rPr>
+          <w:rFonts w:ascii="맑은 고딕" w:hAnsi="맑은 고딕" w:cs="맑은 고딕" w:eastAsia="맑은 고딕"/>
+          <w:color w:val="auto"/>
+          <w:spacing w:val="0"/>
+          <w:position w:val="0"/>
+          <w:sz w:val="20"/>
+          <w:shd w:fill="auto" w:val="clear"/>
+        </w:rPr>
+        <w:t xml:space="preserve">additionally</w:t>
+        <w:tab/>
+        <w:tab/>
+        <w:tab/>
+        <w:tab/>
+      </w:r>
+      <w:r>
+        <w:rPr>
+          <w:rFonts w:ascii="맑은 고딕" w:hAnsi="맑은 고딕" w:cs="맑은 고딕" w:eastAsia="맑은 고딕"/>
+          <w:color w:val="auto"/>
+          <w:spacing w:val="0"/>
+          <w:position w:val="0"/>
+          <w:sz w:val="20"/>
+          <w:shd w:fill="auto" w:val="clear"/>
+        </w:rPr>
+        <w:t xml:space="preserve">추가의, 게다가, 또한</w:t>
+      </w:r>
+    </w:p>
+    <w:p>
+      <w:pPr>
+        <w:spacing w:before="0" w:after="200" w:line="276"/>
+        <w:ind w:right="0" w:left="0" w:firstLine="0"/>
+        <w:jc w:val="left"/>
+        <w:rPr>
+          <w:rFonts w:ascii="맑은 고딕" w:hAnsi="맑은 고딕" w:cs="맑은 고딕" w:eastAsia="맑은 고딕"/>
+          <w:color w:val="auto"/>
+          <w:spacing w:val="0"/>
+          <w:position w:val="0"/>
+          <w:sz w:val="20"/>
+          <w:shd w:fill="auto" w:val="clear"/>
+        </w:rPr>
+      </w:pPr>
+      <w:r>
+        <w:rPr>
+          <w:rFonts w:ascii="맑은 고딕" w:hAnsi="맑은 고딕" w:cs="맑은 고딕" w:eastAsia="맑은 고딕"/>
+          <w:color w:val="auto"/>
+          <w:spacing w:val="0"/>
+          <w:position w:val="0"/>
+          <w:sz w:val="20"/>
+          <w:shd w:fill="auto" w:val="clear"/>
+        </w:rPr>
+        <w:t xml:space="preserve">receive</w:t>
+        <w:tab/>
+        <w:tab/>
+        <w:tab/>
+        <w:tab/>
+        <w:tab/>
+        <w:t xml:space="preserve">받다. 받아들이다. (부상 등을)입다.</w:t>
       </w:r>
     </w:p>
     <w:p>
